--- a/Etudiants/Constantin/Rapport/Rapport SFL5 Spécification et Analyse.docx
+++ b/Etudiants/Constantin/Rapport/Rapport SFL5 Spécification et Analyse.docx
@@ -2580,7 +2580,131 @@
         <w:t xml:space="preserve"> </w:t>
       </w:r>
     </w:p>
-    <w:p/>
+    <w:p>
+      <w:pPr>
+        <w:rPr>
+          <w:rFonts w:cstheme="minorHAnsi"/>
+          <w:color w:val="000000"/>
+        </w:rPr>
+      </w:pPr>
+      <w:r>
+        <w:rPr>
+          <w:rFonts w:cstheme="minorHAnsi"/>
+          <w:color w:val="000000"/>
+        </w:rPr>
+        <w:t xml:space="preserve">Mme. </w:t>
+      </w:r>
+      <w:proofErr w:type="spellStart"/>
+      <w:r>
+        <w:rPr>
+          <w:rFonts w:cstheme="minorHAnsi"/>
+          <w:color w:val="000000"/>
+        </w:rPr>
+        <w:t>Sterenn</w:t>
+      </w:r>
+      <w:proofErr w:type="spellEnd"/>
+      <w:r>
+        <w:rPr>
+          <w:rFonts w:cstheme="minorHAnsi"/>
+          <w:color w:val="000000"/>
+        </w:rPr>
+        <w:t xml:space="preserve"> LE GOFFIC et M. Jean-Charles </w:t>
+      </w:r>
+      <w:proofErr w:type="spellStart"/>
+      <w:r>
+        <w:rPr>
+          <w:rFonts w:cstheme="minorHAnsi"/>
+          <w:color w:val="000000"/>
+        </w:rPr>
+        <w:t>Douguet</w:t>
+      </w:r>
+      <w:proofErr w:type="spellEnd"/>
+      <w:r>
+        <w:rPr>
+          <w:rFonts w:cstheme="minorHAnsi"/>
+          <w:color w:val="000000"/>
+        </w:rPr>
+        <w:t>, les deux gérants de la société</w:t>
+      </w:r>
+      <w:r>
+        <w:rPr>
+          <w:rFonts w:cstheme="minorHAnsi"/>
+          <w:color w:val="000000"/>
+        </w:rPr>
+        <w:t xml:space="preserve"> de la 13</w:t>
+      </w:r>
+      <w:r>
+        <w:rPr>
+          <w:rFonts w:cstheme="minorHAnsi"/>
+          <w:color w:val="000000"/>
+          <w:vertAlign w:val="superscript"/>
+        </w:rPr>
+        <w:t>ème</w:t>
+      </w:r>
+      <w:r>
+        <w:rPr>
+          <w:rFonts w:cstheme="minorHAnsi"/>
+          <w:color w:val="000000"/>
+        </w:rPr>
+        <w:t xml:space="preserve"> Porte</w:t>
+      </w:r>
+      <w:r>
+        <w:rPr>
+          <w:rFonts w:cstheme="minorHAnsi"/>
+          <w:color w:val="000000"/>
+        </w:rPr>
+        <w:t xml:space="preserve">, souhaitent que le système technique actuellement en place soit recréé entièrement afin de corriger les erreurs de conception et les différents bugs existants. Il est également demandé l’ajout de plusieurs fonctionnalités permettant d’améliorer le travail du superviseur. </w:t>
+      </w:r>
+    </w:p>
+    <w:p>
+      <w:r>
+        <w:t xml:space="preserve">Pour ce </w:t>
+      </w:r>
+      <w:r>
+        <w:t>projet l</w:t>
+      </w:r>
+      <w:r>
+        <w:t>es capteurs et</w:t>
+      </w:r>
+      <w:r>
+        <w:t xml:space="preserve"> l</w:t>
+      </w:r>
+      <w:r>
+        <w:t>es actionneurs</w:t>
+      </w:r>
+      <w:r>
+        <w:t xml:space="preserve"> nécessaires</w:t>
+      </w:r>
+      <w:r>
+        <w:t xml:space="preserve"> </w:t>
+      </w:r>
+      <w:r>
+        <w:t>nous seront mis à disposition.</w:t>
+      </w:r>
+    </w:p>
+    <w:p>
+      <w:r>
+        <w:t>Deux applications</w:t>
+      </w:r>
+      <w:r>
+        <w:t xml:space="preserve"> Web</w:t>
+      </w:r>
+      <w:r>
+        <w:t xml:space="preserve"> permettr</w:t>
+      </w:r>
+      <w:r>
+        <w:t>ont</w:t>
+      </w:r>
+      <w:r>
+        <w:t xml:space="preserve"> au client de gérer les</w:t>
+      </w:r>
+      <w:r>
+        <w:t xml:space="preserve"> mécanismes</w:t>
+      </w:r>
+      <w:r>
+        <w:t xml:space="preserve"> pour un résultat optimal.</w:t>
+      </w:r>
+    </w:p>
     <w:p>
       <w:pPr>
         <w:pStyle w:val="Titre2"/>
@@ -2596,7 +2720,130 @@
       </w:r>
       <w:bookmarkEnd w:id="2"/>
     </w:p>
-    <w:p/>
+    <w:tbl>
+      <w:tblPr>
+        <w:tblStyle w:val="Grilledutableau"/>
+        <w:tblW w:w="0" w:type="auto"/>
+        <w:tblLook w:val="04A0" w:firstRow="1" w:lastRow="0" w:firstColumn="1" w:lastColumn="0" w:noHBand="0" w:noVBand="1"/>
+      </w:tblPr>
+      <w:tblGrid>
+        <w:gridCol w:w="2972"/>
+        <w:gridCol w:w="5947"/>
+      </w:tblGrid>
+      <w:tr>
+        <w:tc>
+          <w:tcPr>
+            <w:tcW w:w="2972" w:type="dxa"/>
+          </w:tcPr>
+          <w:p>
+            <w:r>
+              <w:t xml:space="preserve">Commanditaire </w:t>
+            </w:r>
+          </w:p>
+        </w:tc>
+        <w:tc>
+          <w:tcPr>
+            <w:tcW w:w="5947" w:type="dxa"/>
+          </w:tcPr>
+          <w:p>
+            <w:r>
+              <w:t>Entreprise la 13eme Porte</w:t>
+            </w:r>
+          </w:p>
+        </w:tc>
+      </w:tr>
+      <w:tr>
+        <w:tc>
+          <w:tcPr>
+            <w:tcW w:w="2972" w:type="dxa"/>
+          </w:tcPr>
+          <w:p>
+            <w:r>
+              <w:t xml:space="preserve">Acteurs </w:t>
+            </w:r>
+          </w:p>
+        </w:tc>
+        <w:tc>
+          <w:tcPr>
+            <w:tcW w:w="5947" w:type="dxa"/>
+          </w:tcPr>
+          <w:p>
+            <w:r>
+              <w:t>Exploitant</w:t>
+            </w:r>
+          </w:p>
+        </w:tc>
+      </w:tr>
+      <w:tr>
+        <w:tc>
+          <w:tcPr>
+            <w:tcW w:w="2972" w:type="dxa"/>
+          </w:tcPr>
+          <w:p>
+            <w:r>
+              <w:t xml:space="preserve">Temps de réalisation </w:t>
+            </w:r>
+          </w:p>
+        </w:tc>
+        <w:tc>
+          <w:tcPr>
+            <w:tcW w:w="5947" w:type="dxa"/>
+          </w:tcPr>
+          <w:p>
+            <w:r>
+              <w:t>Du 8 janvier</w:t>
+            </w:r>
+          </w:p>
+        </w:tc>
+      </w:tr>
+      <w:tr>
+        <w:tc>
+          <w:tcPr>
+            <w:tcW w:w="2972" w:type="dxa"/>
+          </w:tcPr>
+          <w:p>
+            <w:r>
+              <w:t xml:space="preserve">Equipe de développement </w:t>
+            </w:r>
+          </w:p>
+        </w:tc>
+        <w:tc>
+          <w:tcPr>
+            <w:tcW w:w="5947" w:type="dxa"/>
+          </w:tcPr>
+          <w:p>
+            <w:r>
+              <w:t>4 étudiants</w:t>
+            </w:r>
+          </w:p>
+        </w:tc>
+      </w:tr>
+      <w:tr>
+        <w:tc>
+          <w:tcPr>
+            <w:tcW w:w="2972" w:type="dxa"/>
+          </w:tcPr>
+          <w:p>
+            <w:r>
+              <w:t xml:space="preserve">Professeur référent Monsieur </w:t>
+            </w:r>
+          </w:p>
+        </w:tc>
+        <w:tc>
+          <w:tcPr>
+            <w:tcW w:w="5947" w:type="dxa"/>
+          </w:tcPr>
+          <w:p>
+            <w:r>
+              <w:t>Monsieur Sébastien ANGIBAUD</w:t>
+            </w:r>
+          </w:p>
+        </w:tc>
+      </w:tr>
+    </w:tbl>
+    <w:p>
+      <w:bookmarkStart w:id="3" w:name="_Toc39580526"/>
+    </w:p>
     <w:p>
       <w:pPr>
         <w:pStyle w:val="Titre1"/>
@@ -2605,13 +2852,251 @@
           <w:numId w:val="1"/>
         </w:numPr>
       </w:pPr>
-      <w:bookmarkStart w:id="3" w:name="_Toc39580526"/>
       <w:r>
         <w:t>Expression du besoin</w:t>
       </w:r>
       <w:bookmarkEnd w:id="3"/>
     </w:p>
+    <w:p>
+      <w:r>
+        <w:t>Actuellement, les nombreux mécanismes du jeu dans la salle sont gérés par quatre Arduino UNO. Chaque Arduino a la charge de plusieurs mécanismes distincts. Les gérants souhaitent revoir ce découpage dans le nouveau système en associant à chacune des neuf étapes du jeu un Arduino dédié. Une étape sera appelée mécanisme dans la suite de ce document.</w:t>
+      </w:r>
+    </w:p>
+    <w:p>
+      <w:r>
+        <w:t>Les différents mécanismes du jeu sont</w:t>
+      </w:r>
+      <w:r>
+        <w:t xml:space="preserve"> les suivants :</w:t>
+      </w:r>
+    </w:p>
+    <w:p>
+      <w:pPr>
+        <w:pStyle w:val="Paragraphedeliste"/>
+        <w:numPr>
+          <w:ilvl w:val="0"/>
+          <w:numId w:val="8"/>
+        </w:numPr>
+      </w:pPr>
+      <w:r>
+        <w:t xml:space="preserve">Mécanisme 1.  L’échiquier </w:t>
+      </w:r>
+    </w:p>
+    <w:p>
+      <w:pPr>
+        <w:pStyle w:val="Paragraphedeliste"/>
+        <w:numPr>
+          <w:ilvl w:val="0"/>
+          <w:numId w:val="8"/>
+        </w:numPr>
+      </w:pPr>
+      <w:r>
+        <w:t xml:space="preserve">Mécanisme 2.  Le lion </w:t>
+      </w:r>
+    </w:p>
+    <w:p>
+      <w:pPr>
+        <w:pStyle w:val="Paragraphedeliste"/>
+        <w:numPr>
+          <w:ilvl w:val="0"/>
+          <w:numId w:val="8"/>
+        </w:numPr>
+      </w:pPr>
+      <w:r>
+        <w:t xml:space="preserve">Mécanisme 3.  L’élément TERRE  </w:t>
+      </w:r>
+    </w:p>
+    <w:p>
+      <w:pPr>
+        <w:pStyle w:val="Paragraphedeliste"/>
+        <w:numPr>
+          <w:ilvl w:val="0"/>
+          <w:numId w:val="8"/>
+        </w:numPr>
+      </w:pPr>
+      <w:r>
+        <w:t xml:space="preserve">Mécanisme 4.  L’élément FEU  </w:t>
+      </w:r>
+    </w:p>
+    <w:p>
+      <w:pPr>
+        <w:pStyle w:val="Paragraphedeliste"/>
+        <w:numPr>
+          <w:ilvl w:val="0"/>
+          <w:numId w:val="8"/>
+        </w:numPr>
+      </w:pPr>
+      <w:r>
+        <w:t xml:space="preserve">Mécanisme 5.  L’élément EAU  </w:t>
+      </w:r>
+    </w:p>
+    <w:p>
+      <w:pPr>
+        <w:pStyle w:val="Paragraphedeliste"/>
+        <w:numPr>
+          <w:ilvl w:val="0"/>
+          <w:numId w:val="8"/>
+        </w:numPr>
+      </w:pPr>
+      <w:r>
+        <w:t xml:space="preserve">Mécanisme 6.  L’élément AIR  </w:t>
+      </w:r>
+    </w:p>
+    <w:p>
+      <w:pPr>
+        <w:pStyle w:val="Paragraphedeliste"/>
+        <w:numPr>
+          <w:ilvl w:val="0"/>
+          <w:numId w:val="8"/>
+        </w:numPr>
+      </w:pPr>
+      <w:r>
+        <w:t xml:space="preserve">Mécanisme 7.  Le Katana </w:t>
+      </w:r>
+    </w:p>
+    <w:p>
+      <w:pPr>
+        <w:pStyle w:val="Paragraphedeliste"/>
+        <w:numPr>
+          <w:ilvl w:val="0"/>
+          <w:numId w:val="8"/>
+        </w:numPr>
+      </w:pPr>
+      <w:r>
+        <w:t xml:space="preserve">Mécanisme 8.  Le riz </w:t>
+      </w:r>
+    </w:p>
+    <w:p>
+      <w:pPr>
+        <w:pStyle w:val="Paragraphedeliste"/>
+        <w:numPr>
+          <w:ilvl w:val="0"/>
+          <w:numId w:val="8"/>
+        </w:numPr>
+      </w:pPr>
+      <w:r>
+        <w:t>Mécanisme 9.  Les quatre éléments</w:t>
+      </w:r>
+    </w:p>
     <w:p/>
+    <w:p>
+      <w:pPr>
+        <w:rPr>
+          <w:rFonts w:asciiTheme="majorHAnsi" w:eastAsiaTheme="majorEastAsia" w:hAnsiTheme="majorHAnsi" w:cstheme="majorBidi"/>
+          <w:i/>
+          <w:color w:val="1F3763" w:themeColor="accent1" w:themeShade="7F"/>
+          <w:sz w:val="24"/>
+          <w:szCs w:val="24"/>
+        </w:rPr>
+      </w:pPr>
+      <w:r>
+        <w:br w:type="page"/>
+      </w:r>
+    </w:p>
+    <w:p>
+      <w:pPr>
+        <w:pStyle w:val="Titre3"/>
+      </w:pPr>
+      <w:r>
+        <w:lastRenderedPageBreak/>
+        <w:t>Système de supervision</w:t>
+      </w:r>
+    </w:p>
+    <w:p>
+      <w:pPr>
+        <w:jc w:val="both"/>
+      </w:pPr>
+      <w:r>
+        <w:t xml:space="preserve">Le </w:t>
+      </w:r>
+      <w:r>
+        <w:t>c</w:t>
+      </w:r>
+      <w:r>
+        <w:t xml:space="preserve">lient </w:t>
+      </w:r>
+      <w:r>
+        <w:t>souhaite</w:t>
+      </w:r>
+      <w:r>
+        <w:t xml:space="preserve"> disposer de deux fonctionnalités dédiées à la supervision et utiles à la maintenance: </w:t>
+      </w:r>
+    </w:p>
+    <w:p>
+      <w:pPr>
+        <w:pStyle w:val="Paragraphedeliste"/>
+        <w:numPr>
+          <w:ilvl w:val="0"/>
+          <w:numId w:val="9"/>
+        </w:numPr>
+        <w:ind w:left="426"/>
+      </w:pPr>
+      <w:r>
+        <w:t>V</w:t>
+      </w:r>
+      <w:r>
+        <w:t xml:space="preserve">isualiser depuis un ordinateur l’état du système. L’interface devra afficher à la fois l’état d’avancement dans le jeu, mais aussi la valeur de chaque capteur et actionneur. </w:t>
+      </w:r>
+    </w:p>
+    <w:p>
+      <w:pPr>
+        <w:pStyle w:val="Paragraphedeliste"/>
+        <w:numPr>
+          <w:ilvl w:val="0"/>
+          <w:numId w:val="9"/>
+        </w:numPr>
+        <w:ind w:left="426"/>
+      </w:pPr>
+      <w:r>
+        <w:t xml:space="preserve">Piloter </w:t>
+      </w:r>
+      <w:r>
+        <w:t>chaque actionneur</w:t>
+      </w:r>
+      <w:r>
+        <w:t xml:space="preserve"> </w:t>
+      </w:r>
+      <w:r>
+        <w:t>depuis un</w:t>
+      </w:r>
+      <w:r>
+        <w:t>e interface a</w:t>
+      </w:r>
+      <w:r>
+        <w:t>fin de faciliter la maintenance</w:t>
+      </w:r>
+    </w:p>
+    <w:p>
+      <w:pPr>
+        <w:pStyle w:val="Paragraphedeliste"/>
+        <w:ind w:left="426"/>
+      </w:pPr>
+    </w:p>
+    <w:p>
+      <w:pPr>
+        <w:pStyle w:val="Titre3"/>
+      </w:pPr>
+      <w:r>
+        <w:t>Gestion de la base de données</w:t>
+      </w:r>
+    </w:p>
+    <w:p>
+      <w:r>
+        <w:t>La base de données située sur un serveur à part permet de stocker différentes informations</w:t>
+      </w:r>
+      <w:r>
+        <w:t xml:space="preserve"> des mécanismes c’est-à-dire l’état des mécanismes, l’état des actionneurs et </w:t>
+      </w:r>
+      <w:r>
+        <w:t>la valeur</w:t>
+      </w:r>
+      <w:r>
+        <w:t xml:space="preserve"> des capteurs</w:t>
+      </w:r>
+      <w:r>
+        <w:t>.</w:t>
+      </w:r>
+    </w:p>
     <w:p>
       <w:pPr>
         <w:pStyle w:val="Titre1"/>
@@ -2748,7 +3233,6 @@
       </w:pPr>
       <w:bookmarkStart w:id="12" w:name="_Toc39580535"/>
       <w:r>
-        <w:lastRenderedPageBreak/>
         <w:t>Ressources logicielles</w:t>
       </w:r>
       <w:bookmarkEnd w:id="12"/>
@@ -2765,6 +3249,7 @@
       </w:pPr>
       <w:bookmarkStart w:id="13" w:name="_Toc39580536"/>
       <w:r>
+        <w:lastRenderedPageBreak/>
         <w:t>Librairies utilisées</w:t>
       </w:r>
       <w:bookmarkEnd w:id="13"/>
@@ -3591,6 +4076,232 @@
     </w:lvl>
   </w:abstractNum>
   <w:abstractNum w:abstractNumId="2" w15:restartNumberingAfterBreak="0">
+    <w:nsid w:val="16D64E39"/>
+    <w:multiLevelType w:val="hybridMultilevel"/>
+    <w:tmpl w:val="2A7AF544"/>
+    <w:lvl w:ilvl="0" w:tplc="040C0001">
+      <w:start w:val="1"/>
+      <w:numFmt w:val="bullet"/>
+      <w:lvlText w:val=""/>
+      <w:lvlJc w:val="left"/>
+      <w:pPr>
+        <w:ind w:left="720" w:hanging="360"/>
+      </w:pPr>
+      <w:rPr>
+        <w:rFonts w:ascii="Symbol" w:hAnsi="Symbol" w:hint="default"/>
+      </w:rPr>
+    </w:lvl>
+    <w:lvl w:ilvl="1" w:tplc="040C0003" w:tentative="1">
+      <w:start w:val="1"/>
+      <w:numFmt w:val="bullet"/>
+      <w:lvlText w:val="o"/>
+      <w:lvlJc w:val="left"/>
+      <w:pPr>
+        <w:ind w:left="1440" w:hanging="360"/>
+      </w:pPr>
+      <w:rPr>
+        <w:rFonts w:ascii="Courier New" w:hAnsi="Courier New" w:cs="Courier New" w:hint="default"/>
+      </w:rPr>
+    </w:lvl>
+    <w:lvl w:ilvl="2" w:tplc="040C0005" w:tentative="1">
+      <w:start w:val="1"/>
+      <w:numFmt w:val="bullet"/>
+      <w:lvlText w:val=""/>
+      <w:lvlJc w:val="left"/>
+      <w:pPr>
+        <w:ind w:left="2160" w:hanging="360"/>
+      </w:pPr>
+      <w:rPr>
+        <w:rFonts w:ascii="Wingdings" w:hAnsi="Wingdings" w:hint="default"/>
+      </w:rPr>
+    </w:lvl>
+    <w:lvl w:ilvl="3" w:tplc="040C0001" w:tentative="1">
+      <w:start w:val="1"/>
+      <w:numFmt w:val="bullet"/>
+      <w:lvlText w:val=""/>
+      <w:lvlJc w:val="left"/>
+      <w:pPr>
+        <w:ind w:left="2880" w:hanging="360"/>
+      </w:pPr>
+      <w:rPr>
+        <w:rFonts w:ascii="Symbol" w:hAnsi="Symbol" w:hint="default"/>
+      </w:rPr>
+    </w:lvl>
+    <w:lvl w:ilvl="4" w:tplc="040C0003" w:tentative="1">
+      <w:start w:val="1"/>
+      <w:numFmt w:val="bullet"/>
+      <w:lvlText w:val="o"/>
+      <w:lvlJc w:val="left"/>
+      <w:pPr>
+        <w:ind w:left="3600" w:hanging="360"/>
+      </w:pPr>
+      <w:rPr>
+        <w:rFonts w:ascii="Courier New" w:hAnsi="Courier New" w:cs="Courier New" w:hint="default"/>
+      </w:rPr>
+    </w:lvl>
+    <w:lvl w:ilvl="5" w:tplc="040C0005" w:tentative="1">
+      <w:start w:val="1"/>
+      <w:numFmt w:val="bullet"/>
+      <w:lvlText w:val=""/>
+      <w:lvlJc w:val="left"/>
+      <w:pPr>
+        <w:ind w:left="4320" w:hanging="360"/>
+      </w:pPr>
+      <w:rPr>
+        <w:rFonts w:ascii="Wingdings" w:hAnsi="Wingdings" w:hint="default"/>
+      </w:rPr>
+    </w:lvl>
+    <w:lvl w:ilvl="6" w:tplc="040C0001" w:tentative="1">
+      <w:start w:val="1"/>
+      <w:numFmt w:val="bullet"/>
+      <w:lvlText w:val=""/>
+      <w:lvlJc w:val="left"/>
+      <w:pPr>
+        <w:ind w:left="5040" w:hanging="360"/>
+      </w:pPr>
+      <w:rPr>
+        <w:rFonts w:ascii="Symbol" w:hAnsi="Symbol" w:hint="default"/>
+      </w:rPr>
+    </w:lvl>
+    <w:lvl w:ilvl="7" w:tplc="040C0003" w:tentative="1">
+      <w:start w:val="1"/>
+      <w:numFmt w:val="bullet"/>
+      <w:lvlText w:val="o"/>
+      <w:lvlJc w:val="left"/>
+      <w:pPr>
+        <w:ind w:left="5760" w:hanging="360"/>
+      </w:pPr>
+      <w:rPr>
+        <w:rFonts w:ascii="Courier New" w:hAnsi="Courier New" w:cs="Courier New" w:hint="default"/>
+      </w:rPr>
+    </w:lvl>
+    <w:lvl w:ilvl="8" w:tplc="040C0005" w:tentative="1">
+      <w:start w:val="1"/>
+      <w:numFmt w:val="bullet"/>
+      <w:lvlText w:val=""/>
+      <w:lvlJc w:val="left"/>
+      <w:pPr>
+        <w:ind w:left="6480" w:hanging="360"/>
+      </w:pPr>
+      <w:rPr>
+        <w:rFonts w:ascii="Wingdings" w:hAnsi="Wingdings" w:hint="default"/>
+      </w:rPr>
+    </w:lvl>
+  </w:abstractNum>
+  <w:abstractNum w:abstractNumId="3" w15:restartNumberingAfterBreak="0">
+    <w:nsid w:val="1FAC35C1"/>
+    <w:multiLevelType w:val="hybridMultilevel"/>
+    <w:tmpl w:val="E86C25AE"/>
+    <w:lvl w:ilvl="0" w:tplc="040C0001">
+      <w:start w:val="1"/>
+      <w:numFmt w:val="bullet"/>
+      <w:lvlText w:val=""/>
+      <w:lvlJc w:val="left"/>
+      <w:pPr>
+        <w:ind w:left="720" w:hanging="360"/>
+      </w:pPr>
+      <w:rPr>
+        <w:rFonts w:ascii="Symbol" w:hAnsi="Symbol" w:hint="default"/>
+      </w:rPr>
+    </w:lvl>
+    <w:lvl w:ilvl="1" w:tplc="040C0003" w:tentative="1">
+      <w:start w:val="1"/>
+      <w:numFmt w:val="bullet"/>
+      <w:lvlText w:val="o"/>
+      <w:lvlJc w:val="left"/>
+      <w:pPr>
+        <w:ind w:left="1440" w:hanging="360"/>
+      </w:pPr>
+      <w:rPr>
+        <w:rFonts w:ascii="Courier New" w:hAnsi="Courier New" w:cs="Courier New" w:hint="default"/>
+      </w:rPr>
+    </w:lvl>
+    <w:lvl w:ilvl="2" w:tplc="040C0005" w:tentative="1">
+      <w:start w:val="1"/>
+      <w:numFmt w:val="bullet"/>
+      <w:lvlText w:val=""/>
+      <w:lvlJc w:val="left"/>
+      <w:pPr>
+        <w:ind w:left="2160" w:hanging="360"/>
+      </w:pPr>
+      <w:rPr>
+        <w:rFonts w:ascii="Wingdings" w:hAnsi="Wingdings" w:hint="default"/>
+      </w:rPr>
+    </w:lvl>
+    <w:lvl w:ilvl="3" w:tplc="040C0001" w:tentative="1">
+      <w:start w:val="1"/>
+      <w:numFmt w:val="bullet"/>
+      <w:lvlText w:val=""/>
+      <w:lvlJc w:val="left"/>
+      <w:pPr>
+        <w:ind w:left="2880" w:hanging="360"/>
+      </w:pPr>
+      <w:rPr>
+        <w:rFonts w:ascii="Symbol" w:hAnsi="Symbol" w:hint="default"/>
+      </w:rPr>
+    </w:lvl>
+    <w:lvl w:ilvl="4" w:tplc="040C0003" w:tentative="1">
+      <w:start w:val="1"/>
+      <w:numFmt w:val="bullet"/>
+      <w:lvlText w:val="o"/>
+      <w:lvlJc w:val="left"/>
+      <w:pPr>
+        <w:ind w:left="3600" w:hanging="360"/>
+      </w:pPr>
+      <w:rPr>
+        <w:rFonts w:ascii="Courier New" w:hAnsi="Courier New" w:cs="Courier New" w:hint="default"/>
+      </w:rPr>
+    </w:lvl>
+    <w:lvl w:ilvl="5" w:tplc="040C0005" w:tentative="1">
+      <w:start w:val="1"/>
+      <w:numFmt w:val="bullet"/>
+      <w:lvlText w:val=""/>
+      <w:lvlJc w:val="left"/>
+      <w:pPr>
+        <w:ind w:left="4320" w:hanging="360"/>
+      </w:pPr>
+      <w:rPr>
+        <w:rFonts w:ascii="Wingdings" w:hAnsi="Wingdings" w:hint="default"/>
+      </w:rPr>
+    </w:lvl>
+    <w:lvl w:ilvl="6" w:tplc="040C0001" w:tentative="1">
+      <w:start w:val="1"/>
+      <w:numFmt w:val="bullet"/>
+      <w:lvlText w:val=""/>
+      <w:lvlJc w:val="left"/>
+      <w:pPr>
+        <w:ind w:left="5040" w:hanging="360"/>
+      </w:pPr>
+      <w:rPr>
+        <w:rFonts w:ascii="Symbol" w:hAnsi="Symbol" w:hint="default"/>
+      </w:rPr>
+    </w:lvl>
+    <w:lvl w:ilvl="7" w:tplc="040C0003" w:tentative="1">
+      <w:start w:val="1"/>
+      <w:numFmt w:val="bullet"/>
+      <w:lvlText w:val="o"/>
+      <w:lvlJc w:val="left"/>
+      <w:pPr>
+        <w:ind w:left="5760" w:hanging="360"/>
+      </w:pPr>
+      <w:rPr>
+        <w:rFonts w:ascii="Courier New" w:hAnsi="Courier New" w:cs="Courier New" w:hint="default"/>
+      </w:rPr>
+    </w:lvl>
+    <w:lvl w:ilvl="8" w:tplc="040C0005" w:tentative="1">
+      <w:start w:val="1"/>
+      <w:numFmt w:val="bullet"/>
+      <w:lvlText w:val=""/>
+      <w:lvlJc w:val="left"/>
+      <w:pPr>
+        <w:ind w:left="6480" w:hanging="360"/>
+      </w:pPr>
+      <w:rPr>
+        <w:rFonts w:ascii="Wingdings" w:hAnsi="Wingdings" w:hint="default"/>
+      </w:rPr>
+    </w:lvl>
+  </w:abstractNum>
+  <w:abstractNum w:abstractNumId="4" w15:restartNumberingAfterBreak="0">
     <w:nsid w:val="34BB391A"/>
     <w:multiLevelType w:val="hybridMultilevel"/>
     <w:tmpl w:val="EB68BCB2"/>
@@ -3676,7 +4387,7 @@
       </w:pPr>
     </w:lvl>
   </w:abstractNum>
-  <w:abstractNum w:abstractNumId="3" w15:restartNumberingAfterBreak="0">
+  <w:abstractNum w:abstractNumId="5" w15:restartNumberingAfterBreak="0">
     <w:nsid w:val="425732DF"/>
     <w:multiLevelType w:val="hybridMultilevel"/>
     <w:tmpl w:val="AC78F068"/>
@@ -3762,7 +4473,7 @@
       </w:pPr>
     </w:lvl>
   </w:abstractNum>
-  <w:abstractNum w:abstractNumId="4" w15:restartNumberingAfterBreak="0">
+  <w:abstractNum w:abstractNumId="6" w15:restartNumberingAfterBreak="0">
     <w:nsid w:val="564A1C43"/>
     <w:multiLevelType w:val="hybridMultilevel"/>
     <w:tmpl w:val="AC78F068"/>
@@ -3848,7 +4559,7 @@
       </w:pPr>
     </w:lvl>
   </w:abstractNum>
-  <w:abstractNum w:abstractNumId="5" w15:restartNumberingAfterBreak="0">
+  <w:abstractNum w:abstractNumId="7" w15:restartNumberingAfterBreak="0">
     <w:nsid w:val="56D739FD"/>
     <w:multiLevelType w:val="hybridMultilevel"/>
     <w:tmpl w:val="AC78F068"/>
@@ -3934,7 +4645,7 @@
       </w:pPr>
     </w:lvl>
   </w:abstractNum>
-  <w:abstractNum w:abstractNumId="6" w15:restartNumberingAfterBreak="0">
+  <w:abstractNum w:abstractNumId="8" w15:restartNumberingAfterBreak="0">
     <w:nsid w:val="73165B75"/>
     <w:multiLevelType w:val="hybridMultilevel"/>
     <w:tmpl w:val="B1B4C6CA"/>
@@ -4021,25 +4732,31 @@
     </w:lvl>
   </w:abstractNum>
   <w:num w:numId="1">
-    <w:abstractNumId w:val="2"/>
+    <w:abstractNumId w:val="4"/>
   </w:num>
   <w:num w:numId="2">
-    <w:abstractNumId w:val="6"/>
+    <w:abstractNumId w:val="8"/>
   </w:num>
   <w:num w:numId="3">
-    <w:abstractNumId w:val="3"/>
+    <w:abstractNumId w:val="5"/>
   </w:num>
   <w:num w:numId="4">
     <w:abstractNumId w:val="1"/>
   </w:num>
   <w:num w:numId="5">
-    <w:abstractNumId w:val="5"/>
+    <w:abstractNumId w:val="7"/>
   </w:num>
   <w:num w:numId="6">
     <w:abstractNumId w:val="0"/>
   </w:num>
   <w:num w:numId="7">
-    <w:abstractNumId w:val="4"/>
+    <w:abstractNumId w:val="6"/>
+  </w:num>
+  <w:num w:numId="8">
+    <w:abstractNumId w:val="2"/>
+  </w:num>
+  <w:num w:numId="9">
+    <w:abstractNumId w:val="3"/>
   </w:num>
 </w:numbering>
 </file>
@@ -4488,6 +5205,30 @@
       <w:szCs w:val="26"/>
     </w:rPr>
   </w:style>
+  <w:style w:type="paragraph" w:styleId="Titre3">
+    <w:name w:val="heading 3"/>
+    <w:basedOn w:val="Normal"/>
+    <w:next w:val="Normal"/>
+    <w:link w:val="Titre3Car"/>
+    <w:uiPriority w:val="9"/>
+    <w:unhideWhenUsed/>
+    <w:qFormat/>
+    <w:rsid w:val="00C3362C"/>
+    <w:pPr>
+      <w:keepNext/>
+      <w:keepLines/>
+      <w:spacing w:before="160" w:after="120"/>
+      <w:ind w:left="708"/>
+      <w:outlineLvl w:val="2"/>
+    </w:pPr>
+    <w:rPr>
+      <w:rFonts w:asciiTheme="majorHAnsi" w:eastAsiaTheme="majorEastAsia" w:hAnsiTheme="majorHAnsi" w:cstheme="majorBidi"/>
+      <w:i/>
+      <w:color w:val="1F3763" w:themeColor="accent1" w:themeShade="7F"/>
+      <w:sz w:val="24"/>
+      <w:szCs w:val="24"/>
+    </w:rPr>
+  </w:style>
   <w:style w:type="character" w:default="1" w:styleId="Policepardfaut">
     <w:name w:val="Default Paragraph Font"/>
     <w:uiPriority w:val="1"/>
@@ -4649,6 +5390,50 @@
     <w:link w:val="Pieddepage"/>
     <w:uiPriority w:val="99"/>
     <w:rsid w:val="00A01257"/>
+  </w:style>
+  <w:style w:type="table" w:styleId="Grilledutableau">
+    <w:name w:val="Table Grid"/>
+    <w:basedOn w:val="TableauNormal"/>
+    <w:uiPriority w:val="39"/>
+    <w:rsid w:val="004D26D7"/>
+    <w:pPr>
+      <w:spacing w:after="0" w:line="240" w:lineRule="auto"/>
+    </w:pPr>
+    <w:tblPr>
+      <w:tblBorders>
+        <w:top w:val="single" w:sz="4" w:space="0" w:color="auto"/>
+        <w:left w:val="single" w:sz="4" w:space="0" w:color="auto"/>
+        <w:bottom w:val="single" w:sz="4" w:space="0" w:color="auto"/>
+        <w:right w:val="single" w:sz="4" w:space="0" w:color="auto"/>
+        <w:insideH w:val="single" w:sz="4" w:space="0" w:color="auto"/>
+        <w:insideV w:val="single" w:sz="4" w:space="0" w:color="auto"/>
+      </w:tblBorders>
+    </w:tblPr>
+  </w:style>
+  <w:style w:type="paragraph" w:styleId="Paragraphedeliste">
+    <w:name w:val="List Paragraph"/>
+    <w:basedOn w:val="Normal"/>
+    <w:uiPriority w:val="34"/>
+    <w:qFormat/>
+    <w:rsid w:val="00C3362C"/>
+    <w:pPr>
+      <w:ind w:left="720"/>
+      <w:contextualSpacing/>
+    </w:pPr>
+  </w:style>
+  <w:style w:type="character" w:customStyle="1" w:styleId="Titre3Car">
+    <w:name w:val="Titre 3 Car"/>
+    <w:basedOn w:val="Policepardfaut"/>
+    <w:link w:val="Titre3"/>
+    <w:uiPriority w:val="9"/>
+    <w:rsid w:val="00C3362C"/>
+    <w:rPr>
+      <w:rFonts w:asciiTheme="majorHAnsi" w:eastAsiaTheme="majorEastAsia" w:hAnsiTheme="majorHAnsi" w:cstheme="majorBidi"/>
+      <w:i/>
+      <w:color w:val="1F3763" w:themeColor="accent1" w:themeShade="7F"/>
+      <w:sz w:val="24"/>
+      <w:szCs w:val="24"/>
+    </w:rPr>
   </w:style>
 </w:styles>
 </file>
@@ -4953,7 +5738,7 @@
 </file>
 
 <file path=customXml/itemProps1.xml><?xml version="1.0" encoding="utf-8"?>
-<ds:datastoreItem xmlns:ds="http://schemas.openxmlformats.org/officeDocument/2006/customXml" ds:itemID="{7C6FD88E-A7AB-4CCF-80B5-F7EA7406A0E7}">
+<ds:datastoreItem xmlns:ds="http://schemas.openxmlformats.org/officeDocument/2006/customXml" ds:itemID="{7DCECB70-E2B2-4FE5-825C-C797E0B47700}">
   <ds:schemaRefs>
     <ds:schemaRef ds:uri="http://schemas.openxmlformats.org/officeDocument/2006/bibliography"/>
   </ds:schemaRefs>
